--- a/notes/interview/03 JS Interview.docx
+++ b/notes/interview/03 JS Interview.docx
@@ -1,6 +1,6 @@
 
 <file path=word/document.xml><?xml version="1.0" encoding="utf-8"?>
-<w:document xmlns:wpc="http://schemas.microsoft.com/office/word/2010/wordprocessingCanvas" xmlns:cx="http://schemas.microsoft.com/office/drawing/2014/chartex" xmlns:cx1="http://schemas.microsoft.com/office/drawing/2015/9/8/chartex" xmlns:cx2="http://schemas.microsoft.com/office/drawing/2015/10/21/chartex" xmlns:cx3="http://schemas.microsoft.com/office/drawing/2016/5/9/chartex" xmlns:cx4="http://schemas.microsoft.com/office/drawing/2016/5/10/chartex" xmlns:cx5="http://schemas.microsoft.com/office/drawing/2016/5/11/chartex" xmlns:cx6="http://schemas.microsoft.com/office/drawing/2016/5/12/chartex" xmlns:cx7="http://schemas.microsoft.com/office/drawing/2016/5/13/chartex" xmlns:cx8="http://schemas.microsoft.com/office/drawing/2016/5/14/chartex" xmlns:mc="http://schemas.openxmlformats.org/markup-compatibility/2006" xmlns:aink="http://schemas.microsoft.com/office/drawing/2016/ink" xmlns:am3d="http://schemas.microsoft.com/office/drawing/2017/model3d" xmlns:o="urn:schemas-microsoft-com:office:office" xmlns:oel="http://schemas.microsoft.com/office/2019/extlst" xmlns:r="http://schemas.openxmlformats.org/officeDocument/2006/relationships" xmlns:m="http://schemas.openxmlformats.org/officeDocument/2006/math" xmlns:v="urn:schemas-microsoft-com:vml" xmlns:wp14="http://schemas.microsoft.com/office/word/2010/wordprocessingDrawing" xmlns:wp="http://schemas.openxmlformats.org/drawingml/2006/wordprocessingDrawing" xmlns:w10="urn:schemas-microsoft-com:office:word" xmlns:w="http://schemas.openxmlformats.org/wordprocessingml/2006/main" xmlns:w14="http://schemas.microsoft.com/office/word/2010/wordml" xmlns:w15="http://schemas.microsoft.com/office/word/2012/wordml" xmlns:w16cex="http://schemas.microsoft.com/office/word/2018/wordml/cex" xmlns:w16cid="http://schemas.microsoft.com/office/word/2016/wordml/cid" xmlns:w16="http://schemas.microsoft.com/office/word/2018/wordml" xmlns:w16sdtdh="http://schemas.microsoft.com/office/word/2020/wordml/sdtdatahash" xmlns:w16se="http://schemas.microsoft.com/office/word/2015/wordml/symex" xmlns:wpg="http://schemas.microsoft.com/office/word/2010/wordprocessingGroup" xmlns:wpi="http://schemas.microsoft.com/office/word/2010/wordprocessingInk" xmlns:wne="http://schemas.microsoft.com/office/word/2006/wordml" xmlns:wps="http://schemas.microsoft.com/office/word/2010/wordprocessingShape" mc:Ignorable="w14 w15 w16se w16cid w16 w16cex w16sdtdh wp14">
+<w:document xmlns:wpc="http://schemas.microsoft.com/office/word/2010/wordprocessingCanvas" xmlns:cx="http://schemas.microsoft.com/office/drawing/2014/chartex" xmlns:cx1="http://schemas.microsoft.com/office/drawing/2015/9/8/chartex" xmlns:cx2="http://schemas.microsoft.com/office/drawing/2015/10/21/chartex" xmlns:cx3="http://schemas.microsoft.com/office/drawing/2016/5/9/chartex" xmlns:cx4="http://schemas.microsoft.com/office/drawing/2016/5/10/chartex" xmlns:cx5="http://schemas.microsoft.com/office/drawing/2016/5/11/chartex" xmlns:cx6="http://schemas.microsoft.com/office/drawing/2016/5/12/chartex" xmlns:cx7="http://schemas.microsoft.com/office/drawing/2016/5/13/chartex" xmlns:cx8="http://schemas.microsoft.com/office/drawing/2016/5/14/chartex" xmlns:mc="http://schemas.openxmlformats.org/markup-compatibility/2006" xmlns:aink="http://schemas.microsoft.com/office/drawing/2016/ink" xmlns:am3d="http://schemas.microsoft.com/office/drawing/2017/model3d" xmlns:o="urn:schemas-microsoft-com:office:office" xmlns:oel="http://schemas.microsoft.com/office/2019/extlst" xmlns:r="http://schemas.openxmlformats.org/officeDocument/2006/relationships" xmlns:m="http://schemas.openxmlformats.org/officeDocument/2006/math" xmlns:v="urn:schemas-microsoft-com:vml" xmlns:wp14="http://schemas.microsoft.com/office/word/2010/wordprocessingDrawing" xmlns:wp="http://schemas.openxmlformats.org/drawingml/2006/wordprocessingDrawing" xmlns:w10="urn:schemas-microsoft-com:office:word" xmlns:w="http://schemas.openxmlformats.org/wordprocessingml/2006/main" xmlns:w14="http://schemas.microsoft.com/office/word/2010/wordml" xmlns:w15="http://schemas.microsoft.com/office/word/2012/wordml" xmlns:w16cex="http://schemas.microsoft.com/office/word/2018/wordml/cex" xmlns:w16cid="http://schemas.microsoft.com/office/word/2016/wordml/cid" xmlns:w16="http://schemas.microsoft.com/office/word/2018/wordml" xmlns:w16du="http://schemas.microsoft.com/office/word/2023/wordml/word16du" xmlns:w16sdtdh="http://schemas.microsoft.com/office/word/2020/wordml/sdtdatahash" xmlns:w16se="http://schemas.microsoft.com/office/word/2015/wordml/symex" xmlns:wpg="http://schemas.microsoft.com/office/word/2010/wordprocessingGroup" xmlns:wpi="http://schemas.microsoft.com/office/word/2010/wordprocessingInk" xmlns:wne="http://schemas.microsoft.com/office/word/2006/wordml" xmlns:wps="http://schemas.microsoft.com/office/word/2010/wordprocessingShape" mc:Ignorable="w14 w15 w16se w16cid w16 w16cex w16sdtdh wp14">
   <w:body>
     <w:p/>
     <w:p>
@@ -193,15 +193,7 @@
         <w:jc w:val="both"/>
       </w:pPr>
       <w:r>
-        <w:t xml:space="preserve">What is </w:t>
-      </w:r>
-      <w:proofErr w:type="spellStart"/>
-      <w:r>
-        <w:t>NaN</w:t>
-      </w:r>
-      <w:proofErr w:type="spellEnd"/>
-      <w:r>
-        <w:t xml:space="preserve"> property </w:t>
+        <w:t xml:space="preserve">What is NaN property </w:t>
       </w:r>
     </w:p>
     <w:p>
@@ -258,7 +250,6 @@
         </w:numPr>
         <w:jc w:val="both"/>
       </w:pPr>
-      <w:proofErr w:type="spellStart"/>
       <w:r>
         <w:t>Big</w:t>
       </w:r>
@@ -268,7 +259,6 @@
       <w:r>
         <w:t>nt</w:t>
       </w:r>
-      <w:proofErr w:type="spellEnd"/>
     </w:p>
     <w:p>
       <w:pPr>
@@ -419,13 +409,59 @@
         </w:numPr>
       </w:pPr>
       <w:r>
+        <w:t>What is currying?</w:t>
+      </w:r>
+    </w:p>
+    <w:p>
+      <w:pPr>
+        <w:pStyle w:val="ListParagraph"/>
+        <w:numPr>
+          <w:ilvl w:val="0"/>
+          <w:numId w:val="3"/>
+        </w:numPr>
+      </w:pPr>
+      <w:r>
+        <w:t>What is infinite currying</w:t>
+      </w:r>
+      <w:r>
+        <w:t>?</w:t>
+      </w:r>
+    </w:p>
+    <w:p>
+      <w:pPr>
+        <w:pStyle w:val="ListParagraph"/>
+        <w:numPr>
+          <w:ilvl w:val="0"/>
+          <w:numId w:val="3"/>
+        </w:numPr>
+      </w:pPr>
+      <w:r>
         <w:t xml:space="preserve">What is </w:t>
       </w:r>
-      <w:proofErr w:type="gramStart"/>
-      <w:r>
-        <w:t>currying</w:t>
-      </w:r>
-      <w:proofErr w:type="gramEnd"/>
+      <w:r>
+        <w:t>the callback</w:t>
+      </w:r>
+      <w:r>
+        <w:t xml:space="preserve"> </w:t>
+      </w:r>
+      <w:r>
+        <w:t>function?</w:t>
+      </w:r>
+    </w:p>
+    <w:p>
+      <w:pPr>
+        <w:pStyle w:val="ListParagraph"/>
+        <w:numPr>
+          <w:ilvl w:val="0"/>
+          <w:numId w:val="3"/>
+        </w:numPr>
+      </w:pPr>
+      <w:r>
+        <w:t xml:space="preserve">What is </w:t>
+      </w:r>
+      <w:r>
+        <w:t>Closure</w:t>
+      </w:r>
       <w:r>
         <w:t>?</w:t>
       </w:r>
@@ -439,7 +475,139 @@
         </w:numPr>
       </w:pPr>
       <w:r>
-        <w:t>What is infinite currying</w:t>
+        <w:t xml:space="preserve">Explain Scope and Scope </w:t>
+      </w:r>
+      <w:r>
+        <w:t>chaining.</w:t>
+      </w:r>
+    </w:p>
+    <w:p>
+      <w:pPr>
+        <w:pStyle w:val="ListParagraph"/>
+        <w:numPr>
+          <w:ilvl w:val="0"/>
+          <w:numId w:val="3"/>
+        </w:numPr>
+      </w:pPr>
+      <w:r>
+        <w:t xml:space="preserve">Explain Lexical </w:t>
+      </w:r>
+      <w:r>
+        <w:t>scope.</w:t>
+      </w:r>
+      <w:r>
+        <w:t xml:space="preserve"> </w:t>
+      </w:r>
+    </w:p>
+    <w:p>
+      <w:pPr>
+        <w:pStyle w:val="ListParagraph"/>
+        <w:numPr>
+          <w:ilvl w:val="0"/>
+          <w:numId w:val="3"/>
+        </w:numPr>
+      </w:pPr>
+      <w:r>
+        <w:t xml:space="preserve">Explain </w:t>
+      </w:r>
+      <w:r>
+        <w:t>memorization.</w:t>
+      </w:r>
+    </w:p>
+    <w:p>
+      <w:pPr>
+        <w:pStyle w:val="ListParagraph"/>
+        <w:numPr>
+          <w:ilvl w:val="0"/>
+          <w:numId w:val="3"/>
+        </w:numPr>
+      </w:pPr>
+      <w:r>
+        <w:t>Object prototype and inheritance</w:t>
+      </w:r>
+      <w:r>
+        <w:t>.</w:t>
+      </w:r>
+    </w:p>
+    <w:p>
+      <w:pPr>
+        <w:pStyle w:val="ListParagraph"/>
+        <w:numPr>
+          <w:ilvl w:val="0"/>
+          <w:numId w:val="3"/>
+        </w:numPr>
+      </w:pPr>
+      <w:r>
+        <w:t xml:space="preserve">Explain </w:t>
+      </w:r>
+      <w:r>
+        <w:t>Memoization</w:t>
+      </w:r>
+    </w:p>
+    <w:p>
+      <w:pPr>
+        <w:pStyle w:val="ListParagraph"/>
+        <w:numPr>
+          <w:ilvl w:val="0"/>
+          <w:numId w:val="3"/>
+        </w:numPr>
+      </w:pPr>
+      <w:r>
+        <w:t xml:space="preserve">Explain </w:t>
+      </w:r>
+      <w:r>
+        <w:t>Call , apply , bind</w:t>
+      </w:r>
+    </w:p>
+    <w:p>
+      <w:pPr>
+        <w:pStyle w:val="ListParagraph"/>
+        <w:numPr>
+          <w:ilvl w:val="0"/>
+          <w:numId w:val="3"/>
+        </w:numPr>
+      </w:pPr>
+      <w:r>
+        <w:t>“This” keyword</w:t>
+      </w:r>
+    </w:p>
+    <w:p>
+      <w:pPr>
+        <w:rPr>
+          <w:b/>
+          <w:bCs/>
+        </w:rPr>
+      </w:pPr>
+      <w:r>
+        <w:rPr>
+          <w:b/>
+          <w:bCs/>
+        </w:rPr>
+        <w:t>Class and Object</w:t>
+      </w:r>
+    </w:p>
+    <w:p>
+      <w:pPr>
+        <w:pStyle w:val="ListParagraph"/>
+        <w:numPr>
+          <w:ilvl w:val="0"/>
+          <w:numId w:val="6"/>
+        </w:numPr>
+      </w:pPr>
+      <w:r>
+        <w:t xml:space="preserve">What is class? </w:t>
+      </w:r>
+    </w:p>
+    <w:p>
+      <w:pPr>
+        <w:pStyle w:val="ListParagraph"/>
+        <w:numPr>
+          <w:ilvl w:val="0"/>
+          <w:numId w:val="6"/>
+        </w:numPr>
+      </w:pPr>
+      <w:r>
+        <w:t>What is an object</w:t>
       </w:r>
       <w:r>
         <w:t>?</w:t>
@@ -450,165 +618,14 @@
         <w:pStyle w:val="ListParagraph"/>
         <w:numPr>
           <w:ilvl w:val="0"/>
-          <w:numId w:val="3"/>
+          <w:numId w:val="6"/>
         </w:numPr>
       </w:pPr>
       <w:r>
         <w:t xml:space="preserve">What is </w:t>
       </w:r>
       <w:r>
-        <w:t>the callback</w:t>
-      </w:r>
-      <w:r>
-        <w:t xml:space="preserve"> </w:t>
-      </w:r>
-      <w:r>
-        <w:t>function?</w:t>
-      </w:r>
-    </w:p>
-    <w:p>
-      <w:pPr>
-        <w:pStyle w:val="ListParagraph"/>
-        <w:numPr>
-          <w:ilvl w:val="0"/>
-          <w:numId w:val="3"/>
-        </w:numPr>
-      </w:pPr>
-      <w:r>
-        <w:t xml:space="preserve">What is </w:t>
-      </w:r>
-      <w:r>
-        <w:t>Closure</w:t>
-      </w:r>
-      <w:r>
-        <w:t>?</w:t>
-      </w:r>
-    </w:p>
-    <w:p>
-      <w:pPr>
-        <w:pStyle w:val="ListParagraph"/>
-        <w:numPr>
-          <w:ilvl w:val="0"/>
-          <w:numId w:val="3"/>
-        </w:numPr>
-      </w:pPr>
-      <w:r>
-        <w:t xml:space="preserve">Explain Scope and Scope </w:t>
-      </w:r>
-      <w:r>
-        <w:t>chaining.</w:t>
-      </w:r>
-    </w:p>
-    <w:p>
-      <w:pPr>
-        <w:pStyle w:val="ListParagraph"/>
-        <w:numPr>
-          <w:ilvl w:val="0"/>
-          <w:numId w:val="3"/>
-        </w:numPr>
-      </w:pPr>
-      <w:r>
-        <w:t xml:space="preserve">Explain Lexical </w:t>
-      </w:r>
-      <w:r>
-        <w:t>scope.</w:t>
-      </w:r>
-      <w:r>
-        <w:t xml:space="preserve"> </w:t>
-      </w:r>
-    </w:p>
-    <w:p>
-      <w:pPr>
-        <w:pStyle w:val="ListParagraph"/>
-        <w:numPr>
-          <w:ilvl w:val="0"/>
-          <w:numId w:val="3"/>
-        </w:numPr>
-      </w:pPr>
-      <w:r>
-        <w:t xml:space="preserve">Explain </w:t>
-      </w:r>
-      <w:r>
-        <w:t>memorization.</w:t>
-      </w:r>
-    </w:p>
-    <w:p>
-      <w:pPr>
-        <w:pStyle w:val="ListParagraph"/>
-        <w:numPr>
-          <w:ilvl w:val="0"/>
-          <w:numId w:val="3"/>
-        </w:numPr>
-      </w:pPr>
-      <w:r>
-        <w:t>Object prototype and inheritance</w:t>
-      </w:r>
-      <w:r>
-        <w:t>.</w:t>
-      </w:r>
-    </w:p>
-    <w:p>
-      <w:pPr>
-        <w:pStyle w:val="ListParagraph"/>
-        <w:numPr>
-          <w:ilvl w:val="0"/>
-          <w:numId w:val="3"/>
-        </w:numPr>
-      </w:pPr>
-      <w:r>
-        <w:t xml:space="preserve">Explain </w:t>
-      </w:r>
-      <w:proofErr w:type="spellStart"/>
-      <w:r>
-        <w:t>Memoization</w:t>
-      </w:r>
-      <w:proofErr w:type="spellEnd"/>
-    </w:p>
-    <w:p>
-      <w:pPr>
-        <w:pStyle w:val="ListParagraph"/>
-        <w:numPr>
-          <w:ilvl w:val="0"/>
-          <w:numId w:val="3"/>
-        </w:numPr>
-      </w:pPr>
-      <w:r>
-        <w:t xml:space="preserve">Explain </w:t>
-      </w:r>
-      <w:proofErr w:type="gramStart"/>
-      <w:r>
-        <w:t>Call ,</w:t>
-      </w:r>
-      <w:proofErr w:type="gramEnd"/>
-      <w:r>
-        <w:t xml:space="preserve"> apply , bind</w:t>
-      </w:r>
-    </w:p>
-    <w:p>
-      <w:pPr>
-        <w:pStyle w:val="ListParagraph"/>
-        <w:numPr>
-          <w:ilvl w:val="0"/>
-          <w:numId w:val="3"/>
-        </w:numPr>
-      </w:pPr>
-      <w:r>
-        <w:t>“This” keyword</w:t>
-      </w:r>
-    </w:p>
-    <w:p>
-      <w:pPr>
-        <w:rPr>
-          <w:b/>
-          <w:bCs/>
-        </w:rPr>
-      </w:pPr>
-      <w:r>
-        <w:rPr>
-          <w:b/>
-          <w:bCs/>
-        </w:rPr>
-        <w:t>Class and Object</w:t>
+        <w:t>constructor?</w:t>
       </w:r>
     </w:p>
     <w:p>
@@ -620,48 +637,6 @@
         </w:numPr>
       </w:pPr>
       <w:r>
-        <w:t xml:space="preserve">What is class? </w:t>
-      </w:r>
-    </w:p>
-    <w:p>
-      <w:pPr>
-        <w:pStyle w:val="ListParagraph"/>
-        <w:numPr>
-          <w:ilvl w:val="0"/>
-          <w:numId w:val="6"/>
-        </w:numPr>
-      </w:pPr>
-      <w:r>
-        <w:t>What is an object</w:t>
-      </w:r>
-      <w:r>
-        <w:t>?</w:t>
-      </w:r>
-    </w:p>
-    <w:p>
-      <w:pPr>
-        <w:pStyle w:val="ListParagraph"/>
-        <w:numPr>
-          <w:ilvl w:val="0"/>
-          <w:numId w:val="6"/>
-        </w:numPr>
-      </w:pPr>
-      <w:r>
-        <w:t xml:space="preserve">What is </w:t>
-      </w:r>
-      <w:r>
-        <w:t>constructor?</w:t>
-      </w:r>
-    </w:p>
-    <w:p>
-      <w:pPr>
-        <w:pStyle w:val="ListParagraph"/>
-        <w:numPr>
-          <w:ilvl w:val="0"/>
-          <w:numId w:val="6"/>
-        </w:numPr>
-      </w:pPr>
-      <w:r>
         <w:t>What is an interface?</w:t>
       </w:r>
     </w:p>
@@ -684,17 +659,8 @@
           <w:b/>
           <w:bCs/>
         </w:rPr>
-        <w:t xml:space="preserve"> can be </w:t>
-      </w:r>
-      <w:proofErr w:type="gramStart"/>
-      <w:r>
-        <w:rPr>
-          <w:b/>
-          <w:bCs/>
-        </w:rPr>
-        <w:t>asked</w:t>
-      </w:r>
-      <w:proofErr w:type="gramEnd"/>
+        <w:t xml:space="preserve"> can be asked</w:t>
+      </w:r>
     </w:p>
     <w:p>
       <w:pPr>
@@ -729,13 +695,8 @@
         </w:numPr>
       </w:pPr>
       <w:r>
-        <w:t xml:space="preserve">Shift and </w:t>
-      </w:r>
-      <w:proofErr w:type="gramStart"/>
-      <w:r>
-        <w:t>unshift</w:t>
-      </w:r>
-      <w:proofErr w:type="gramEnd"/>
+        <w:t>Shift and unshift</w:t>
+      </w:r>
     </w:p>
     <w:p>
       <w:pPr>
@@ -779,19 +740,19 @@
         <w:t>ilter</w:t>
       </w:r>
     </w:p>
-    <w:p/>
-    <w:p>
-      <w:pPr>
-        <w:rPr>
-          <w:b/>
-          <w:bCs/>
-        </w:rPr>
-      </w:pPr>
-      <w:r>
-        <w:rPr>
-          <w:b/>
-          <w:bCs/>
-        </w:rPr>
+    <w:p>
+      <w:pPr>
+        <w:rPr>
+          <w:b/>
+          <w:bCs/>
+        </w:rPr>
+      </w:pPr>
+      <w:r>
+        <w:rPr>
+          <w:b/>
+          <w:bCs/>
+        </w:rPr>
+        <w:lastRenderedPageBreak/>
         <w:t>JS Data Structure</w:t>
       </w:r>
     </w:p>
@@ -836,37 +797,24 @@
         <w:spacing w:after="0" w:line="240" w:lineRule="auto"/>
         <w:outlineLvl w:val="0"/>
       </w:pPr>
-      <w:proofErr w:type="spellStart"/>
-      <w:r>
-        <w:t>WeakMap</w:t>
-      </w:r>
-      <w:proofErr w:type="spellEnd"/>
-      <w:r>
-        <w:t xml:space="preserve"> &amp; </w:t>
-      </w:r>
-      <w:proofErr w:type="spellStart"/>
-      <w:r>
-        <w:t>WeakSet</w:t>
-      </w:r>
-      <w:proofErr w:type="spellEnd"/>
-      <w:r>
+      <w:r>
+        <w:t xml:space="preserve">WeakMap &amp; WeakSet </w:t>
+      </w:r>
+    </w:p>
+    <w:p>
+      <w:pPr>
+        <w:rPr>
+          <w:b/>
+          <w:bCs/>
+        </w:rPr>
+      </w:pPr>
+      <w:r>
+        <w:rPr>
+          <w:b/>
+          <w:bCs/>
+        </w:rPr>
         <w:t xml:space="preserve"> </w:t>
       </w:r>
-    </w:p>
-    <w:p>
-      <w:pPr>
-        <w:rPr>
-          <w:b/>
-          <w:bCs/>
-        </w:rPr>
-      </w:pPr>
-      <w:r>
-        <w:rPr>
-          <w:b/>
-          <w:bCs/>
-        </w:rPr>
-        <w:t xml:space="preserve"> </w:t>
-      </w:r>
       <w:r>
         <w:rPr>
           <w:b/>
@@ -892,24 +840,48 @@
           <w:b/>
           <w:bCs/>
         </w:rPr>
+        <w:t xml:space="preserve">What is iterable </w:t>
+      </w:r>
+      <w:r>
+        <w:rPr>
+          <w:b/>
+          <w:bCs/>
+        </w:rPr>
+        <w:t>?</w:t>
+      </w:r>
+    </w:p>
+    <w:p>
+      <w:pPr>
+        <w:pStyle w:val="ListParagraph"/>
+        <w:numPr>
+          <w:ilvl w:val="0"/>
+          <w:numId w:val="5"/>
+        </w:numPr>
+        <w:rPr>
+          <w:b/>
+          <w:bCs/>
+        </w:rPr>
+      </w:pPr>
+      <w:r>
+        <w:rPr>
+          <w:b/>
+          <w:bCs/>
+        </w:rPr>
         <w:t xml:space="preserve">What is </w:t>
       </w:r>
-      <w:proofErr w:type="spellStart"/>
-      <w:proofErr w:type="gramStart"/>
-      <w:r>
-        <w:rPr>
-          <w:b/>
-          <w:bCs/>
-        </w:rPr>
-        <w:t>iterable</w:t>
-      </w:r>
-      <w:proofErr w:type="spellEnd"/>
-      <w:r>
-        <w:rPr>
-          <w:b/>
-          <w:bCs/>
-        </w:rPr>
-        <w:t xml:space="preserve"> </w:t>
+      <w:r>
+        <w:rPr>
+          <w:b/>
+          <w:bCs/>
+        </w:rPr>
+        <w:t>the generator</w:t>
+      </w:r>
+      <w:r>
+        <w:rPr>
+          <w:b/>
+          <w:bCs/>
+        </w:rPr>
+        <w:t xml:space="preserve"> function</w:t>
       </w:r>
       <w:r>
         <w:rPr>
@@ -918,71 +890,39 @@
         </w:rPr>
         <w:t>?</w:t>
       </w:r>
-      <w:proofErr w:type="gramEnd"/>
-    </w:p>
-    <w:p>
-      <w:pPr>
-        <w:pStyle w:val="ListParagraph"/>
-        <w:numPr>
-          <w:ilvl w:val="0"/>
-          <w:numId w:val="5"/>
-        </w:numPr>
-        <w:rPr>
-          <w:b/>
-          <w:bCs/>
-        </w:rPr>
-      </w:pPr>
-      <w:r>
-        <w:rPr>
-          <w:b/>
-          <w:bCs/>
-        </w:rPr>
+    </w:p>
+    <w:p>
+      <w:pPr>
+        <w:rPr>
+          <w:b/>
+          <w:bCs/>
+        </w:rPr>
+      </w:pPr>
+      <w:r>
+        <w:rPr>
+          <w:b/>
+          <w:bCs/>
+        </w:rPr>
+        <w:t>DOM</w:t>
+      </w:r>
+    </w:p>
+    <w:p>
+      <w:pPr>
+        <w:pStyle w:val="ListParagraph"/>
+        <w:numPr>
+          <w:ilvl w:val="0"/>
+          <w:numId w:val="7"/>
+        </w:numPr>
+        <w:rPr>
+          <w:b/>
+          <w:bCs/>
+        </w:rPr>
+      </w:pPr>
+      <w:r>
         <w:t xml:space="preserve">What is </w:t>
       </w:r>
       <w:r>
-        <w:rPr>
-          <w:b/>
-          <w:bCs/>
-        </w:rPr>
-        <w:t xml:space="preserve">the </w:t>
-      </w:r>
-      <w:proofErr w:type="gramStart"/>
-      <w:r>
-        <w:rPr>
-          <w:b/>
-          <w:bCs/>
-        </w:rPr>
-        <w:t>generator</w:t>
-      </w:r>
-      <w:proofErr w:type="gramEnd"/>
-      <w:r>
-        <w:rPr>
-          <w:b/>
-          <w:bCs/>
-        </w:rPr>
-        <w:t xml:space="preserve"> function</w:t>
-      </w:r>
-      <w:r>
-        <w:rPr>
-          <w:b/>
-          <w:bCs/>
-        </w:rPr>
-        <w:t>?</w:t>
-      </w:r>
-    </w:p>
-    <w:p>
-      <w:pPr>
-        <w:rPr>
-          <w:b/>
-          <w:bCs/>
-        </w:rPr>
-      </w:pPr>
-      <w:r>
-        <w:rPr>
-          <w:b/>
-          <w:bCs/>
-        </w:rPr>
-        <w:t>DOM</w:t>
+        <w:t>DOM?</w:t>
       </w:r>
     </w:p>
     <w:p>
@@ -998,10 +938,10 @@
         </w:rPr>
       </w:pPr>
       <w:r>
-        <w:t xml:space="preserve">What is </w:t>
-      </w:r>
-      <w:r>
-        <w:t>DOM?</w:t>
+        <w:t>QuerySelector</w:t>
+      </w:r>
+      <w:r>
+        <w:t xml:space="preserve"> Vs getElementById</w:t>
       </w:r>
     </w:p>
     <w:p>
@@ -1016,13 +956,8 @@
           <w:bCs/>
         </w:rPr>
       </w:pPr>
-      <w:proofErr w:type="spellStart"/>
-      <w:r>
-        <w:t>QuerySelector</w:t>
-      </w:r>
-      <w:proofErr w:type="spellEnd"/>
-      <w:r>
-        <w:t xml:space="preserve"> Vs getElementById</w:t>
+      <w:r>
+        <w:t xml:space="preserve">what are the events. </w:t>
       </w:r>
     </w:p>
     <w:p>
@@ -1038,31 +973,7 @@
         </w:rPr>
       </w:pPr>
       <w:r>
-        <w:t xml:space="preserve">what are the events. </w:t>
-      </w:r>
-    </w:p>
-    <w:p>
-      <w:pPr>
-        <w:pStyle w:val="ListParagraph"/>
-        <w:numPr>
-          <w:ilvl w:val="0"/>
-          <w:numId w:val="7"/>
-        </w:numPr>
-        <w:rPr>
-          <w:b/>
-          <w:bCs/>
-        </w:rPr>
-      </w:pPr>
-      <w:r>
-        <w:t xml:space="preserve">Explain event </w:t>
-      </w:r>
-      <w:proofErr w:type="gramStart"/>
-      <w:r>
-        <w:t>handling</w:t>
-      </w:r>
-      <w:proofErr w:type="gramEnd"/>
-      <w:r>
-        <w:t xml:space="preserve"> </w:t>
+        <w:t xml:space="preserve">Explain event handling </w:t>
       </w:r>
     </w:p>
     <w:p>
@@ -1077,11 +988,9 @@
           <w:bCs/>
         </w:rPr>
       </w:pPr>
-      <w:proofErr w:type="spellStart"/>
       <w:r>
         <w:t>addEventListner</w:t>
       </w:r>
-      <w:proofErr w:type="spellEnd"/>
     </w:p>
     <w:p>
       <w:pPr>
@@ -1238,15 +1147,8 @@
         </w:numPr>
       </w:pPr>
       <w:r>
-        <w:t xml:space="preserve">Explain </w:t>
-      </w:r>
-      <w:proofErr w:type="spellStart"/>
-      <w:proofErr w:type="gramStart"/>
-      <w:r>
-        <w:t>localstorage</w:t>
-      </w:r>
-      <w:proofErr w:type="spellEnd"/>
-      <w:proofErr w:type="gramEnd"/>
+        <w:t>Explain localstorage</w:t>
+      </w:r>
     </w:p>
     <w:p>
       <w:pPr>
@@ -1281,17 +1183,7 @@
         </w:numPr>
       </w:pPr>
       <w:r>
-        <w:t xml:space="preserve">Explain index </w:t>
-      </w:r>
-      <w:proofErr w:type="spellStart"/>
-      <w:proofErr w:type="gramStart"/>
-      <w:r>
-        <w:t>db</w:t>
-      </w:r>
-      <w:proofErr w:type="spellEnd"/>
-      <w:proofErr w:type="gramEnd"/>
-      <w:r>
-        <w:t xml:space="preserve"> </w:t>
+        <w:t xml:space="preserve">Explain index db </w:t>
       </w:r>
     </w:p>
     <w:p>
@@ -1314,19 +1206,9 @@
           <w:numId w:val="9"/>
         </w:numPr>
       </w:pPr>
-      <w:proofErr w:type="spellStart"/>
-      <w:r>
-        <w:t>Cavas</w:t>
-      </w:r>
-      <w:proofErr w:type="spellEnd"/>
-      <w:r>
-        <w:t xml:space="preserve"> API using </w:t>
-      </w:r>
-      <w:proofErr w:type="gramStart"/>
-      <w:r>
-        <w:t>Chart.js</w:t>
-      </w:r>
-      <w:proofErr w:type="gramEnd"/>
+      <w:r>
+        <w:t>Cavas API using Chart.js</w:t>
+      </w:r>
     </w:p>
     <w:p>
       <w:pPr>
@@ -1337,13 +1219,25 @@
         </w:numPr>
       </w:pPr>
       <w:r>
-        <w:t xml:space="preserve">Explain JS </w:t>
-      </w:r>
-      <w:proofErr w:type="gramStart"/>
-      <w:r>
-        <w:t>workers</w:t>
-      </w:r>
-      <w:proofErr w:type="gramEnd"/>
+        <w:t>Explain JS workers</w:t>
+      </w:r>
+    </w:p>
+    <w:p>
+      <w:pPr>
+        <w:pStyle w:val="ListParagraph"/>
+        <w:numPr>
+          <w:ilvl w:val="0"/>
+          <w:numId w:val="9"/>
+        </w:numPr>
+      </w:pPr>
+      <w:r>
+        <w:t>Event Loop</w:t>
+      </w:r>
+    </w:p>
+    <w:p>
+      <w:pPr>
+        <w:pStyle w:val="ListParagraph"/>
+      </w:pPr>
     </w:p>
     <w:p>
       <w:pPr>
@@ -1380,17 +1274,8 @@
           <w:sz w:val="96"/>
           <w:szCs w:val="56"/>
         </w:rPr>
-        <w:t xml:space="preserve">CRACK </w:t>
-      </w:r>
-      <w:proofErr w:type="gramStart"/>
-      <w:r>
-        <w:rPr>
-          <w:sz w:val="96"/>
-          <w:szCs w:val="56"/>
-        </w:rPr>
-        <w:t>THE  INTERVIEW</w:t>
-      </w:r>
-      <w:proofErr w:type="gramEnd"/>
+        <w:t>CRACK THE  INTERVIEW</w:t>
+      </w:r>
     </w:p>
     <w:p>
       <w:pPr>
@@ -1414,7 +1299,7 @@
 </file>
 
 <file path=word/numbering.xml><?xml version="1.0" encoding="utf-8"?>
-<w:numbering xmlns:wpc="http://schemas.microsoft.com/office/word/2010/wordprocessingCanvas" xmlns:cx="http://schemas.microsoft.com/office/drawing/2014/chartex" xmlns:cx1="http://schemas.microsoft.com/office/drawing/2015/9/8/chartex" xmlns:cx2="http://schemas.microsoft.com/office/drawing/2015/10/21/chartex" xmlns:cx3="http://schemas.microsoft.com/office/drawing/2016/5/9/chartex" xmlns:cx4="http://schemas.microsoft.com/office/drawing/2016/5/10/chartex" xmlns:cx5="http://schemas.microsoft.com/office/drawing/2016/5/11/chartex" xmlns:cx6="http://schemas.microsoft.com/office/drawing/2016/5/12/chartex" xmlns:cx7="http://schemas.microsoft.com/office/drawing/2016/5/13/chartex" xmlns:cx8="http://schemas.microsoft.com/office/drawing/2016/5/14/chartex" xmlns:mc="http://schemas.openxmlformats.org/markup-compatibility/2006" xmlns:aink="http://schemas.microsoft.com/office/drawing/2016/ink" xmlns:am3d="http://schemas.microsoft.com/office/drawing/2017/model3d" xmlns:o="urn:schemas-microsoft-com:office:office" xmlns:oel="http://schemas.microsoft.com/office/2019/extlst" xmlns:r="http://schemas.openxmlformats.org/officeDocument/2006/relationships" xmlns:m="http://schemas.openxmlformats.org/officeDocument/2006/math" xmlns:v="urn:schemas-microsoft-com:vml" xmlns:wp14="http://schemas.microsoft.com/office/word/2010/wordprocessingDrawing" xmlns:wp="http://schemas.openxmlformats.org/drawingml/2006/wordprocessingDrawing" xmlns:w10="urn:schemas-microsoft-com:office:word" xmlns:w="http://schemas.openxmlformats.org/wordprocessingml/2006/main" xmlns:w14="http://schemas.microsoft.com/office/word/2010/wordml" xmlns:w15="http://schemas.microsoft.com/office/word/2012/wordml" xmlns:w16cex="http://schemas.microsoft.com/office/word/2018/wordml/cex" xmlns:w16cid="http://schemas.microsoft.com/office/word/2016/wordml/cid" xmlns:w16="http://schemas.microsoft.com/office/word/2018/wordml" xmlns:w16sdtdh="http://schemas.microsoft.com/office/word/2020/wordml/sdtdatahash" xmlns:w16se="http://schemas.microsoft.com/office/word/2015/wordml/symex" xmlns:wpg="http://schemas.microsoft.com/office/word/2010/wordprocessingGroup" xmlns:wpi="http://schemas.microsoft.com/office/word/2010/wordprocessingInk" xmlns:wne="http://schemas.microsoft.com/office/word/2006/wordml" xmlns:wps="http://schemas.microsoft.com/office/word/2010/wordprocessingShape" mc:Ignorable="w14 w15 w16se w16cid w16 w16cex w16sdtdh wp14">
+<w:numbering xmlns:wpc="http://schemas.microsoft.com/office/word/2010/wordprocessingCanvas" xmlns:cx="http://schemas.microsoft.com/office/drawing/2014/chartex" xmlns:cx1="http://schemas.microsoft.com/office/drawing/2015/9/8/chartex" xmlns:cx2="http://schemas.microsoft.com/office/drawing/2015/10/21/chartex" xmlns:cx3="http://schemas.microsoft.com/office/drawing/2016/5/9/chartex" xmlns:cx4="http://schemas.microsoft.com/office/drawing/2016/5/10/chartex" xmlns:cx5="http://schemas.microsoft.com/office/drawing/2016/5/11/chartex" xmlns:cx6="http://schemas.microsoft.com/office/drawing/2016/5/12/chartex" xmlns:cx7="http://schemas.microsoft.com/office/drawing/2016/5/13/chartex" xmlns:cx8="http://schemas.microsoft.com/office/drawing/2016/5/14/chartex" xmlns:mc="http://schemas.openxmlformats.org/markup-compatibility/2006" xmlns:aink="http://schemas.microsoft.com/office/drawing/2016/ink" xmlns:am3d="http://schemas.microsoft.com/office/drawing/2017/model3d" xmlns:o="urn:schemas-microsoft-com:office:office" xmlns:oel="http://schemas.microsoft.com/office/2019/extlst" xmlns:r="http://schemas.openxmlformats.org/officeDocument/2006/relationships" xmlns:m="http://schemas.openxmlformats.org/officeDocument/2006/math" xmlns:v="urn:schemas-microsoft-com:vml" xmlns:wp14="http://schemas.microsoft.com/office/word/2010/wordprocessingDrawing" xmlns:wp="http://schemas.openxmlformats.org/drawingml/2006/wordprocessingDrawing" xmlns:w10="urn:schemas-microsoft-com:office:word" xmlns:w="http://schemas.openxmlformats.org/wordprocessingml/2006/main" xmlns:w14="http://schemas.microsoft.com/office/word/2010/wordml" xmlns:w15="http://schemas.microsoft.com/office/word/2012/wordml" xmlns:w16cex="http://schemas.microsoft.com/office/word/2018/wordml/cex" xmlns:w16cid="http://schemas.microsoft.com/office/word/2016/wordml/cid" xmlns:w16="http://schemas.microsoft.com/office/word/2018/wordml" xmlns:w16du="http://schemas.microsoft.com/office/word/2023/wordml/word16du" xmlns:w16sdtdh="http://schemas.microsoft.com/office/word/2020/wordml/sdtdatahash" xmlns:w16se="http://schemas.microsoft.com/office/word/2015/wordml/symex" xmlns:wpg="http://schemas.microsoft.com/office/word/2010/wordprocessingGroup" xmlns:wpi="http://schemas.microsoft.com/office/word/2010/wordprocessingInk" xmlns:wne="http://schemas.microsoft.com/office/word/2006/wordml" xmlns:wps="http://schemas.microsoft.com/office/word/2010/wordprocessingShape" mc:Ignorable="w14 w15 w16se w16cid w16 w16cex w16sdtdh wp14">
   <w:abstractNum w:abstractNumId="0" w15:restartNumberingAfterBreak="0">
     <w:nsid w:val="17B231DF"/>
     <w:multiLevelType w:val="hybridMultilevel"/>
